--- a/Instructions.docx
+++ b/Instructions.docx
@@ -75,7 +75,7 @@
               <w:rPr>
                 <w:b/>
               </w:rPr>
-              <w:t>Part</w:t>
+              <w:t>Label</w:t>
             </w:r>
           </w:p>
         </w:tc>
@@ -274,11 +274,12 @@
             <w:tcW w:w="4289" w:type="dxa"/>
           </w:tcPr>
           <w:p>
-            <w:bookmarkStart w:id="0" w:name="_GoBack"/>
             <w:r>
               <w:t xml:space="preserve">1N4148 </w:t>
             </w:r>
-            <w:bookmarkEnd w:id="0"/>
+            <w:r>
+              <w:t xml:space="preserve">Signal </w:t>
+            </w:r>
             <w:r>
               <w:t>Diode</w:t>
             </w:r>
@@ -356,6 +357,9 @@
             <w:r>
               <w:t>C5</w:t>
             </w:r>
+            <w:r>
+              <w:t>*</w:t>
+            </w:r>
           </w:p>
         </w:tc>
         <w:tc>
@@ -382,6 +386,34 @@
               <w:jc w:val="center"/>
             </w:pPr>
             <w:r>
+              <w:t>J1*</w:t>
+            </w:r>
+          </w:p>
+        </w:tc>
+        <w:tc>
+          <w:tcPr>
+            <w:tcW w:w="4289" w:type="dxa"/>
+          </w:tcPr>
+          <w:p>
+            <w:r>
+              <w:t>6-pin Header</w:t>
+            </w:r>
+          </w:p>
+        </w:tc>
+      </w:tr>
+      <w:tr>
+        <w:trPr>
+          <w:jc w:val="center"/>
+        </w:trPr>
+        <w:tc>
+          <w:tcPr>
+            <w:tcW w:w="1725" w:type="dxa"/>
+          </w:tcPr>
+          <w:p>
+            <w:pPr>
+              <w:jc w:val="center"/>
+            </w:pPr>
+            <w:r>
               <w:t>L1</w:t>
             </w:r>
           </w:p>
@@ -398,7 +430,17 @@
         </w:tc>
       </w:tr>
     </w:tbl>
-    <w:p/>
+    <w:p>
+      <w:r>
+        <w:tab/>
+      </w:r>
+      <w:r>
+        <w:tab/>
+        <w:t>* Optional components</w:t>
+      </w:r>
+      <w:bookmarkStart w:id="0" w:name="_GoBack"/>
+      <w:bookmarkEnd w:id="0"/>
+    </w:p>
     <w:sectPr>
       <w:pgSz w:w="12240" w:h="15840"/>
       <w:pgMar w:top="1440" w:right="1800" w:bottom="1440" w:left="1800" w:header="720" w:footer="720" w:gutter="0"/>
